--- a/Basic Statistics lvl 1/Assignment.docx
+++ b/Basic Statistics lvl 1/Assignment.docx
@@ -1780,6 +1780,32 @@
           <w:szCs w:val="28"/>
         </w:rPr>
       </w:pPr>
+      <w:r>
+        <w:rPr>
+          <w:rFonts w:ascii="Times New Roman" w:hAnsi="Times New Roman" w:cs="Times New Roman"/>
+          <w:sz w:val="28"/>
+          <w:szCs w:val="28"/>
+        </w:rPr>
+        <w:t>Ans) Total outcomes = 2x2x2 = 8</w:t>
+      </w:r>
+    </w:p>
+    <w:p>
+      <w:pPr>
+        <w:rPr>
+          <w:rFonts w:ascii="Times New Roman" w:hAnsi="Times New Roman" w:cs="Times New Roman"/>
+          <w:sz w:val="28"/>
+          <w:szCs w:val="28"/>
+        </w:rPr>
+      </w:pPr>
+      <w:r>
+        <w:rPr>
+          <w:rFonts w:ascii="Times New Roman" w:hAnsi="Times New Roman" w:cs="Times New Roman"/>
+          <w:sz w:val="28"/>
+          <w:szCs w:val="28"/>
+        </w:rPr>
+        <w:tab/>
+        <w:t>No. of outcomes for 2 heads and 1 tail = 3, therefore probability = 3/8</w:t>
+      </w:r>
     </w:p>
     <w:p>
       <w:pPr>
@@ -1895,8 +1921,326 @@
           <w:sz w:val="28"/>
           <w:szCs w:val="28"/>
         </w:rPr>
+        <w:t xml:space="preserve"> and </w:t>
+      </w:r>
+      <w:r>
+        <w:rPr>
+          <w:rFonts w:ascii="Times New Roman" w:hAnsi="Times New Roman" w:cs="Times New Roman"/>
+          <w:sz w:val="28"/>
+          <w:szCs w:val="28"/>
+        </w:rPr>
+        <w:t>3</w:t>
+      </w:r>
+    </w:p>
+    <w:p>
+      <w:pPr>
+        <w:rPr>
+          <w:rFonts w:ascii="Times New Roman" w:hAnsi="Times New Roman" w:cs="Times New Roman"/>
+          <w:sz w:val="28"/>
+          <w:szCs w:val="28"/>
+        </w:rPr>
+      </w:pPr>
+      <w:r>
+        <w:rPr>
+          <w:rFonts w:ascii="Times New Roman" w:hAnsi="Times New Roman" w:cs="Times New Roman"/>
+          <w:sz w:val="28"/>
+          <w:szCs w:val="28"/>
+        </w:rPr>
+        <w:t xml:space="preserve">Ans) a) </w:t>
+      </w:r>
+      <w:proofErr w:type="spellStart"/>
+      <w:r>
+        <w:rPr>
+          <w:rFonts w:ascii="Times New Roman" w:hAnsi="Times New Roman" w:cs="Times New Roman"/>
+          <w:sz w:val="28"/>
+          <w:szCs w:val="28"/>
+        </w:rPr>
+        <w:t>Minimun</w:t>
+      </w:r>
+      <w:proofErr w:type="spellEnd"/>
+      <w:r>
+        <w:rPr>
+          <w:rFonts w:ascii="Times New Roman" w:hAnsi="Times New Roman" w:cs="Times New Roman"/>
+          <w:sz w:val="28"/>
+          <w:szCs w:val="28"/>
+        </w:rPr>
+        <w:t xml:space="preserve"> sum of two dices = 2 (when both are one)</w:t>
+      </w:r>
+    </w:p>
+    <w:p>
+      <w:pPr>
+        <w:rPr>
+          <w:rFonts w:ascii="Times New Roman" w:hAnsi="Times New Roman" w:cs="Times New Roman"/>
+          <w:sz w:val="28"/>
+          <w:szCs w:val="28"/>
+        </w:rPr>
+      </w:pPr>
+      <w:r>
+        <w:rPr>
+          <w:rFonts w:ascii="Times New Roman" w:hAnsi="Times New Roman" w:cs="Times New Roman"/>
+          <w:sz w:val="28"/>
+          <w:szCs w:val="28"/>
+        </w:rPr>
+        <w:tab/>
+        <w:t>Maximum sum of two dices = 12 (when both are 6)</w:t>
+      </w:r>
+    </w:p>
+    <w:p>
+      <w:pPr>
+        <w:rPr>
+          <w:rFonts w:ascii="Times New Roman" w:hAnsi="Times New Roman" w:cs="Times New Roman"/>
+          <w:sz w:val="28"/>
+          <w:szCs w:val="28"/>
+        </w:rPr>
+      </w:pPr>
+      <w:r>
+        <w:rPr>
+          <w:rFonts w:ascii="Times New Roman" w:hAnsi="Times New Roman" w:cs="Times New Roman"/>
+          <w:sz w:val="28"/>
+          <w:szCs w:val="28"/>
+        </w:rPr>
+        <w:tab/>
+        <w:t xml:space="preserve">Probability when sum is 0 = </w:t>
+      </w:r>
+      <w:r>
+        <w:rPr>
+          <w:rFonts w:ascii="Times New Roman" w:hAnsi="Times New Roman" w:cs="Times New Roman"/>
+          <w:b/>
+          <w:bCs/>
+          <w:sz w:val="28"/>
+          <w:szCs w:val="28"/>
+          <w:u w:val="single"/>
+        </w:rPr>
+        <w:t>0</w:t>
+      </w:r>
+    </w:p>
+    <w:p>
+      <w:pPr>
+        <w:rPr>
+          <w:rFonts w:ascii="Times New Roman" w:hAnsi="Times New Roman" w:cs="Times New Roman"/>
+          <w:sz w:val="28"/>
+          <w:szCs w:val="28"/>
+        </w:rPr>
+      </w:pPr>
+      <w:r>
+        <w:rPr>
+          <w:rFonts w:ascii="Times New Roman" w:hAnsi="Times New Roman" w:cs="Times New Roman"/>
+          <w:sz w:val="28"/>
+          <w:szCs w:val="28"/>
+        </w:rPr>
+        <w:t>b) No of outcomes for sum &lt;= 4 is =</w:t>
+      </w:r>
+      <w:r>
+        <w:rPr>
+          <w:rFonts w:ascii="Times New Roman" w:hAnsi="Times New Roman" w:cs="Times New Roman"/>
+          <w:sz w:val="28"/>
+          <w:szCs w:val="28"/>
+        </w:rPr>
+        <w:t>6</w:t>
+      </w:r>
+      <w:r>
+        <w:rPr>
+          <w:rFonts w:ascii="Times New Roman" w:hAnsi="Times New Roman" w:cs="Times New Roman"/>
+          <w:sz w:val="28"/>
+          <w:szCs w:val="28"/>
+        </w:rPr>
+        <w:t xml:space="preserve"> (</w:t>
+      </w:r>
+      <w:r>
+        <w:rPr>
+          <w:rFonts w:ascii="Times New Roman" w:hAnsi="Times New Roman" w:cs="Times New Roman"/>
+          <w:sz w:val="28"/>
+          <w:szCs w:val="28"/>
+        </w:rPr>
+        <w:t>(1,1</w:t>
+      </w:r>
+      <w:proofErr w:type="gramStart"/>
+      <w:r>
+        <w:rPr>
+          <w:rFonts w:ascii="Times New Roman" w:hAnsi="Times New Roman" w:cs="Times New Roman"/>
+          <w:sz w:val="28"/>
+          <w:szCs w:val="28"/>
+        </w:rPr>
+        <w:t>),(</w:t>
+      </w:r>
+      <w:proofErr w:type="gramEnd"/>
+      <w:r>
+        <w:rPr>
+          <w:rFonts w:ascii="Times New Roman" w:hAnsi="Times New Roman" w:cs="Times New Roman"/>
+          <w:sz w:val="28"/>
+          <w:szCs w:val="28"/>
+        </w:rPr>
+        <w:t>1,2),(1,3),(2,</w:t>
+      </w:r>
+      <w:r>
+        <w:rPr>
+          <w:rFonts w:ascii="Times New Roman" w:hAnsi="Times New Roman" w:cs="Times New Roman"/>
+          <w:sz w:val="28"/>
+          <w:szCs w:val="28"/>
+        </w:rPr>
+        <w:t>1),(2,2),(3,1)</w:t>
+      </w:r>
+      <w:r>
+        <w:rPr>
+          <w:rFonts w:ascii="Times New Roman" w:hAnsi="Times New Roman" w:cs="Times New Roman"/>
+          <w:sz w:val="28"/>
+          <w:szCs w:val="28"/>
+        </w:rPr>
+        <w:t>)</w:t>
+      </w:r>
+    </w:p>
+    <w:p>
+      <w:pPr>
+        <w:ind w:firstLine="720"/>
+        <w:rPr>
+          <w:rFonts w:ascii="Times New Roman" w:hAnsi="Times New Roman" w:cs="Times New Roman"/>
+          <w:sz w:val="28"/>
+          <w:szCs w:val="28"/>
+        </w:rPr>
+      </w:pPr>
+      <w:r>
+        <w:rPr>
+          <w:rFonts w:ascii="Times New Roman" w:hAnsi="Times New Roman" w:cs="Times New Roman"/>
+          <w:sz w:val="28"/>
+          <w:szCs w:val="28"/>
+        </w:rPr>
+        <w:t xml:space="preserve">Total outcomes = </w:t>
+      </w:r>
+      <w:r>
+        <w:rPr>
+          <w:rFonts w:ascii="Times New Roman" w:hAnsi="Times New Roman" w:cs="Times New Roman"/>
+          <w:sz w:val="28"/>
+          <w:szCs w:val="28"/>
+        </w:rPr>
+        <w:t>36</w:t>
+      </w:r>
+      <w:r>
+        <w:rPr>
+          <w:rFonts w:ascii="Times New Roman" w:hAnsi="Times New Roman" w:cs="Times New Roman"/>
+          <w:sz w:val="28"/>
+          <w:szCs w:val="28"/>
+        </w:rPr>
+        <w:t xml:space="preserve">, probability = </w:t>
+      </w:r>
+      <w:r>
+        <w:rPr>
+          <w:rFonts w:ascii="Times New Roman" w:hAnsi="Times New Roman" w:cs="Times New Roman"/>
+          <w:sz w:val="28"/>
+          <w:szCs w:val="28"/>
+        </w:rPr>
+        <w:t>6</w:t>
+      </w:r>
+      <w:r>
+        <w:rPr>
+          <w:rFonts w:ascii="Times New Roman" w:hAnsi="Times New Roman" w:cs="Times New Roman"/>
+          <w:sz w:val="28"/>
+          <w:szCs w:val="28"/>
+        </w:rPr>
+        <w:t>/</w:t>
+      </w:r>
+      <w:r>
+        <w:rPr>
+          <w:rFonts w:ascii="Times New Roman" w:hAnsi="Times New Roman" w:cs="Times New Roman"/>
+          <w:sz w:val="28"/>
+          <w:szCs w:val="28"/>
+        </w:rPr>
+        <w:t>36</w:t>
+      </w:r>
+      <w:r>
+        <w:rPr>
+          <w:rFonts w:ascii="Times New Roman" w:hAnsi="Times New Roman" w:cs="Times New Roman"/>
+          <w:sz w:val="28"/>
+          <w:szCs w:val="28"/>
+        </w:rPr>
         <w:t xml:space="preserve"> </w:t>
       </w:r>
+      <w:r>
+        <w:rPr>
+          <w:rFonts w:ascii="Times New Roman" w:hAnsi="Times New Roman" w:cs="Times New Roman"/>
+          <w:sz w:val="28"/>
+          <w:szCs w:val="28"/>
+        </w:rPr>
+        <w:t>=</w:t>
+      </w:r>
+      <w:r>
+        <w:rPr>
+          <w:rFonts w:ascii="Times New Roman" w:hAnsi="Times New Roman" w:cs="Times New Roman"/>
+          <w:sz w:val="28"/>
+          <w:szCs w:val="28"/>
+        </w:rPr>
+        <w:t xml:space="preserve"> </w:t>
+      </w:r>
+      <w:r>
+        <w:rPr>
+          <w:rFonts w:ascii="Times New Roman" w:hAnsi="Times New Roman" w:cs="Times New Roman"/>
+          <w:b/>
+          <w:bCs/>
+          <w:sz w:val="28"/>
+          <w:szCs w:val="28"/>
+          <w:u w:val="single"/>
+        </w:rPr>
+        <w:t>1/</w:t>
+      </w:r>
+      <w:r>
+        <w:rPr>
+          <w:rFonts w:ascii="Times New Roman" w:hAnsi="Times New Roman" w:cs="Times New Roman"/>
+          <w:b/>
+          <w:bCs/>
+          <w:sz w:val="28"/>
+          <w:szCs w:val="28"/>
+          <w:u w:val="single"/>
+        </w:rPr>
+        <w:t>6</w:t>
+      </w:r>
+    </w:p>
+    <w:p>
+      <w:pPr>
+        <w:rPr>
+          <w:rFonts w:ascii="Times New Roman" w:hAnsi="Times New Roman" w:cs="Times New Roman"/>
+          <w:sz w:val="28"/>
+          <w:szCs w:val="28"/>
+        </w:rPr>
+      </w:pPr>
+      <w:r>
+        <w:rPr>
+          <w:rFonts w:ascii="Times New Roman" w:hAnsi="Times New Roman" w:cs="Times New Roman"/>
+          <w:sz w:val="28"/>
+          <w:szCs w:val="28"/>
+        </w:rPr>
+        <w:t>c)</w:t>
+      </w:r>
+      <w:r>
+        <w:rPr>
+          <w:rFonts w:ascii="Times New Roman" w:hAnsi="Times New Roman" w:cs="Times New Roman"/>
+          <w:sz w:val="28"/>
+          <w:szCs w:val="28"/>
+        </w:rPr>
+        <w:t xml:space="preserve"> </w:t>
+      </w:r>
+      <w:r>
+        <w:rPr>
+          <w:rFonts w:ascii="Times New Roman" w:hAnsi="Times New Roman" w:cs="Times New Roman"/>
+          <w:sz w:val="28"/>
+          <w:szCs w:val="28"/>
+        </w:rPr>
+        <w:t xml:space="preserve">No </w:t>
+      </w:r>
+      <w:r>
+        <w:rPr>
+          <w:rFonts w:ascii="Times New Roman" w:hAnsi="Times New Roman" w:cs="Times New Roman"/>
+          <w:sz w:val="28"/>
+          <w:szCs w:val="28"/>
+        </w:rPr>
+        <w:t>of outcomes divisible by 2 and 3</w:t>
+      </w:r>
+      <w:r>
+        <w:rPr>
+          <w:rFonts w:ascii="Times New Roman" w:hAnsi="Times New Roman" w:cs="Times New Roman"/>
+          <w:sz w:val="28"/>
+          <w:szCs w:val="28"/>
+        </w:rPr>
+        <w:t xml:space="preserve"> = 6 ((1,5</w:t>
+      </w:r>
       <w:proofErr w:type="gramStart"/>
       <w:r>
         <w:rPr>
@@ -1904,47 +2248,54 @@
           <w:sz w:val="28"/>
           <w:szCs w:val="28"/>
         </w:rPr>
-        <w:t xml:space="preserve">and </w:t>
-      </w:r>
-      <w:r>
-        <w:rPr>
-          <w:rFonts w:ascii="Times New Roman" w:hAnsi="Times New Roman" w:cs="Times New Roman"/>
-          <w:sz w:val="28"/>
-          <w:szCs w:val="28"/>
-        </w:rPr>
-        <w:t xml:space="preserve"> 3</w:t>
+        <w:t>),(</w:t>
       </w:r>
       <w:proofErr w:type="gramEnd"/>
-    </w:p>
-    <w:p>
-      <w:pPr>
-        <w:pStyle w:val="ListParagraph"/>
-        <w:rPr>
-          <w:rFonts w:ascii="Times New Roman" w:hAnsi="Times New Roman" w:cs="Times New Roman"/>
-          <w:sz w:val="28"/>
-          <w:szCs w:val="28"/>
-        </w:rPr>
-      </w:pPr>
-    </w:p>
-    <w:p>
-      <w:pPr>
-        <w:pStyle w:val="ListParagraph"/>
-        <w:rPr>
-          <w:rFonts w:ascii="Times New Roman" w:hAnsi="Times New Roman" w:cs="Times New Roman"/>
-          <w:sz w:val="28"/>
-          <w:szCs w:val="28"/>
-        </w:rPr>
-      </w:pPr>
-    </w:p>
-    <w:p>
-      <w:pPr>
-        <w:pStyle w:val="ListParagraph"/>
-        <w:rPr>
-          <w:rFonts w:ascii="Times New Roman" w:hAnsi="Times New Roman" w:cs="Times New Roman"/>
-          <w:sz w:val="28"/>
-          <w:szCs w:val="28"/>
-        </w:rPr>
-      </w:pPr>
+      <w:r>
+        <w:rPr>
+          <w:rFonts w:ascii="Times New Roman" w:hAnsi="Times New Roman" w:cs="Times New Roman"/>
+          <w:sz w:val="28"/>
+          <w:szCs w:val="28"/>
+        </w:rPr>
+        <w:t>2,4),(3,3),(4,2),(5,1)&amp;(6,6))</w:t>
+      </w:r>
+    </w:p>
+    <w:p>
+      <w:pPr>
+        <w:ind w:firstLine="720"/>
+        <w:rPr>
+          <w:rFonts w:ascii="Times New Roman" w:hAnsi="Times New Roman" w:cs="Times New Roman"/>
+          <w:sz w:val="28"/>
+          <w:szCs w:val="28"/>
+        </w:rPr>
+      </w:pPr>
+      <w:r>
+        <w:rPr>
+          <w:rFonts w:ascii="Times New Roman" w:hAnsi="Times New Roman" w:cs="Times New Roman"/>
+          <w:sz w:val="28"/>
+          <w:szCs w:val="28"/>
+        </w:rPr>
+        <w:t xml:space="preserve">Total outcomes = 36, </w:t>
+      </w:r>
+      <w:r>
+        <w:rPr>
+          <w:rFonts w:ascii="Times New Roman" w:hAnsi="Times New Roman" w:cs="Times New Roman"/>
+          <w:sz w:val="28"/>
+          <w:szCs w:val="28"/>
+        </w:rPr>
+        <w:t xml:space="preserve">probability = 6/36 = </w:t>
+      </w:r>
+      <w:r>
+        <w:rPr>
+          <w:rFonts w:ascii="Times New Roman" w:hAnsi="Times New Roman" w:cs="Times New Roman"/>
+          <w:b/>
+          <w:bCs/>
+          <w:sz w:val="28"/>
+          <w:szCs w:val="28"/>
+          <w:u w:val="single"/>
+        </w:rPr>
+        <w:t>1/6</w:t>
+      </w:r>
     </w:p>
     <w:p>
       <w:pPr>
@@ -2003,15 +2354,45 @@
           <w:szCs w:val="28"/>
         </w:rPr>
       </w:pPr>
-    </w:p>
-    <w:p>
-      <w:pPr>
-        <w:rPr>
-          <w:rFonts w:ascii="Times New Roman" w:hAnsi="Times New Roman" w:cs="Times New Roman"/>
-          <w:sz w:val="28"/>
-          <w:szCs w:val="28"/>
-        </w:rPr>
-      </w:pPr>
+      <w:r>
+        <w:rPr>
+          <w:rFonts w:ascii="Times New Roman" w:hAnsi="Times New Roman" w:cs="Times New Roman"/>
+          <w:sz w:val="28"/>
+          <w:szCs w:val="28"/>
+        </w:rPr>
+        <w:t>No of favorable outcomes = 10</w:t>
+      </w:r>
+    </w:p>
+    <w:p>
+      <w:pPr>
+        <w:rPr>
+          <w:rFonts w:ascii="Times New Roman" w:hAnsi="Times New Roman" w:cs="Times New Roman"/>
+          <w:b/>
+          <w:bCs/>
+          <w:sz w:val="28"/>
+          <w:szCs w:val="28"/>
+          <w:u w:val="single"/>
+        </w:rPr>
+      </w:pPr>
+      <w:r>
+        <w:rPr>
+          <w:rFonts w:ascii="Times New Roman" w:hAnsi="Times New Roman" w:cs="Times New Roman"/>
+          <w:sz w:val="28"/>
+          <w:szCs w:val="28"/>
+        </w:rPr>
+        <w:t xml:space="preserve">Total outcomes = 21, Probability = </w:t>
+      </w:r>
+      <w:r>
+        <w:rPr>
+          <w:rFonts w:ascii="Times New Roman" w:hAnsi="Times New Roman" w:cs="Times New Roman"/>
+          <w:b/>
+          <w:bCs/>
+          <w:sz w:val="28"/>
+          <w:szCs w:val="28"/>
+          <w:u w:val="single"/>
+        </w:rPr>
+        <w:t>10/21</w:t>
+      </w:r>
     </w:p>
     <w:p>
       <w:pPr>
@@ -2149,6 +2530,7 @@
                 <w:sz w:val="28"/>
                 <w:szCs w:val="28"/>
               </w:rPr>
+              <w:lastRenderedPageBreak/>
               <w:t>CHILD</w:t>
             </w:r>
           </w:p>
@@ -3016,6 +3398,7 @@
           <w:sz w:val="28"/>
           <w:szCs w:val="28"/>
         </w:rPr>
+        <w:lastRenderedPageBreak/>
         <w:t>Use Q9_b.csv</w:t>
       </w:r>
     </w:p>
@@ -3075,7 +3458,6 @@
         <w:rPr>
           <w:noProof/>
         </w:rPr>
-        <w:lastRenderedPageBreak/>
         <w:pict w14:anchorId="2DECF444">
           <v:shapetype id="_x0000_t75" coordsize="21600,21600" o:spt="75" o:preferrelative="t" path="m@4@5l@4@11@9@11@9@5xe" filled="f" stroked="f">
             <v:stroke joinstyle="miter"/>
@@ -3096,7 +3478,7 @@
             <v:path o:extrusionok="f" gradientshapeok="t" o:connecttype="rect"/>
             <o:lock v:ext="edit" aspectratio="t"/>
           </v:shapetype>
-          <v:shape id="_x0000_i1025" type="#_x0000_t75" style="width:467.25pt;height:243.75pt">
+          <v:shape id="_x0000_i1025" type="#_x0000_t75" style="width:466.95pt;height:243.95pt">
             <v:imagedata r:id="rId5" o:title="histogram"/>
           </v:shape>
         </w:pict>
@@ -3109,7 +3491,7 @@
           <w:noProof/>
         </w:rPr>
         <w:pict w14:anchorId="7663A373">
-          <v:shape id="_x0000_i1026" type="#_x0000_t75" style="width:231pt;height:232.5pt">
+          <v:shape id="_x0000_i1026" type="#_x0000_t75" style="width:231.05pt;height:232.65pt">
             <v:imagedata r:id="rId6" o:title="Boxplot1"/>
           </v:shape>
         </w:pict>
@@ -3139,6 +3521,7 @@
           <w:sz w:val="28"/>
           <w:szCs w:val="28"/>
         </w:rPr>
+        <w:lastRenderedPageBreak/>
         <w:t>Q11</w:t>
       </w:r>
       <w:proofErr w:type="gramStart"/>
@@ -3296,7 +3679,6 @@
           <w:szCs w:val="27"/>
           <w:shd w:val="clear" w:color="auto" w:fill="FFFFFF"/>
         </w:rPr>
-        <w:lastRenderedPageBreak/>
         <w:t>Q12</w:t>
       </w:r>
       <w:proofErr w:type="gramStart"/>
@@ -3712,7 +4094,7 @@
           <w:szCs w:val="28"/>
         </w:rPr>
         <w:pict w14:anchorId="67826F4E">
-          <v:shape id="_x0000_i1027" type="#_x0000_t75" style="width:440.25pt;height:113.25pt">
+          <v:shape id="_x0000_i1027" type="#_x0000_t75" style="width:440.6pt;height:113.35pt">
             <v:imagedata r:id="rId7" o:title="Boxplot"/>
           </v:shape>
         </w:pict>
@@ -3788,6 +4170,7 @@
           <w:sz w:val="28"/>
           <w:szCs w:val="28"/>
         </w:rPr>
+        <w:lastRenderedPageBreak/>
         <w:br/>
       </w:r>
     </w:p>
@@ -3848,7 +4231,7 @@
           <w:szCs w:val="28"/>
         </w:rPr>
         <w:pict w14:anchorId="11F4FF58">
-          <v:shape id="_x0000_i1028" type="#_x0000_t75" style="width:277.5pt;height:169.5pt">
+          <v:shape id="_x0000_i1028" type="#_x0000_t75" style="width:277.25pt;height:169.8pt">
             <v:imagedata r:id="rId8" o:title="Box1"/>
           </v:shape>
         </w:pict>
@@ -4245,6 +4628,7 @@
           <w:sz w:val="28"/>
           <w:szCs w:val="28"/>
         </w:rPr>
+        <w:lastRenderedPageBreak/>
         <w:t xml:space="preserve">Check whether the </w:t>
       </w:r>
       <w:r>
@@ -4342,7 +4726,6 @@
           <w:sz w:val="28"/>
           <w:szCs w:val="28"/>
         </w:rPr>
-        <w:lastRenderedPageBreak/>
         <w:t xml:space="preserve">Check Whether the Adipose Tissue (AT) and Waist </w:t>
       </w:r>
       <w:proofErr w:type="gramStart"/>
@@ -6026,7 +6409,6 @@
     <w:name w:val="Normal (Web)"/>
     <w:basedOn w:val="Normal"/>
     <w:uiPriority w:val="99"/>
-    <w:semiHidden/>
     <w:unhideWhenUsed/>
     <w:rsid w:val="00F407B7"/>
     <w:pPr>
